--- a/formacoes/java-fundamentals/java-anotations.docx
+++ b/formacoes/java-fundamentals/java-anotations.docx
@@ -13478,6 +13478,9 @@
         <w:jc w:val="center"/>
       </w:pPr>
       <w:r>
+        <w:rPr>
+          <w:noProof/>
+        </w:rPr>
         <w:drawing>
           <wp:inline distT="0" distB="0" distL="0" distR="0" wp14:anchorId="70ACA3A5" wp14:editId="0E59FE8A">
             <wp:extent cx="2243733" cy="2941320"/>
@@ -14118,13 +14121,7 @@
       </w:r>
       <w:proofErr w:type="spellEnd"/>
       <w:r>
-        <w:t xml:space="preserve"> (</w:t>
-      </w:r>
-      <w:r>
-        <w:t>e</w:t>
-      </w:r>
-      <w:r>
-        <w:t xml:space="preserve"> de </w:t>
+        <w:t xml:space="preserve"> (e de </w:t>
       </w:r>
       <w:proofErr w:type="spellStart"/>
       <w:r>
@@ -14327,13 +14324,7 @@
         <w:t xml:space="preserve"> (verbo imperativo):</w:t>
       </w:r>
       <w:r>
-        <w:t xml:space="preserve"> É a granada. </w:t>
-      </w:r>
-      <w:r>
-        <w:t>Usados</w:t>
-      </w:r>
-      <w:r>
-        <w:t xml:space="preserve"> </w:t>
+        <w:t xml:space="preserve"> É a granada. Usados </w:t>
       </w:r>
       <w:r>
         <w:rPr>
@@ -14785,6 +14776,100 @@
         <w:t>(0)).</w:t>
       </w:r>
     </w:p>
+    <w:p/>
+    <w:p>
+      <w:pPr>
+        <w:pStyle w:val="Ttulo1"/>
+      </w:pPr>
+      <w:r>
+        <w:t>Trabalhando com arquivos</w:t>
+      </w:r>
+    </w:p>
+    <w:p>
+      <w:pPr>
+        <w:pStyle w:val="Ttulo2"/>
+      </w:pPr>
+      <w:r>
+        <w:t>Java IO</w:t>
+      </w:r>
+    </w:p>
+    <w:p/>
+    <w:p>
+      <w:pPr>
+        <w:pStyle w:val="Ttulo2"/>
+      </w:pPr>
+      <w:r>
+        <w:t>Java NIO</w:t>
+      </w:r>
+    </w:p>
+    <w:p>
+      <w:r>
+        <w:t>Melhor escalabilidade na aplicação</w:t>
+      </w:r>
+    </w:p>
+    <w:p>
+      <w:pPr>
+        <w:pStyle w:val="Ttulo1"/>
+      </w:pPr>
+      <w:r>
+        <w:t>Gerenciando dependência</w:t>
+      </w:r>
+    </w:p>
+    <w:p>
+      <w:pPr>
+        <w:pStyle w:val="Ttulo2"/>
+      </w:pPr>
+      <w:proofErr w:type="spellStart"/>
+      <w:r>
+        <w:t>Maven</w:t>
+      </w:r>
+      <w:proofErr w:type="spellEnd"/>
+    </w:p>
+    <w:p/>
+    <w:p>
+      <w:pPr>
+        <w:pStyle w:val="Ttulo2"/>
+      </w:pPr>
+      <w:proofErr w:type="spellStart"/>
+      <w:r>
+        <w:lastRenderedPageBreak/>
+        <w:t>Gradle</w:t>
+      </w:r>
+      <w:proofErr w:type="spellEnd"/>
+    </w:p>
+    <w:p/>
+    <w:p>
+      <w:proofErr w:type="spellStart"/>
+      <w:r>
+        <w:t>Annotations</w:t>
+      </w:r>
+      <w:proofErr w:type="spellEnd"/>
+      <w:r>
+        <w:t xml:space="preserve"> em Java</w:t>
+      </w:r>
+    </w:p>
+    <w:p/>
+    <w:p>
+      <w:r>
+        <w:t xml:space="preserve">SOLID e Clean </w:t>
+      </w:r>
+      <w:proofErr w:type="spellStart"/>
+      <w:r>
+        <w:t>Code</w:t>
+      </w:r>
+      <w:proofErr w:type="spellEnd"/>
+      <w:r>
+        <w:t xml:space="preserve"> em Java</w:t>
+      </w:r>
+    </w:p>
+    <w:p/>
+    <w:p>
+      <w:r>
+        <w:t>JDBC</w:t>
+      </w:r>
+    </w:p>
+    <w:p/>
+    <w:p/>
     <w:p/>
     <w:sectPr>
       <w:pgSz w:w="11906" w:h="16838"/>
@@ -21113,6 +21198,7 @@
   <w:style w:type="character" w:default="1" w:styleId="Fontepargpadro">
     <w:name w:val="Default Paragraph Font"/>
     <w:uiPriority w:val="1"/>
+    <w:semiHidden/>
     <w:unhideWhenUsed/>
   </w:style>
   <w:style w:type="table" w:default="1" w:styleId="Tabelanormal">
